--- a/FeatherCraftCC.docx
+++ b/FeatherCraftCC.docx
@@ -55,28 +55,38 @@
           <w:sz w:val="24"/>
           <w:szCs w:val="24"/>
         </w:rPr>
-        <w:t>Peut s’enregistrer en ajoutant son : nom, prénom, CIN, email, mot de passe, langues</w:t>
-      </w:r>
-      <w:r>
-        <w:rPr>
-          <w:sz w:val="24"/>
-          <w:szCs w:val="24"/>
-        </w:rPr>
-        <w:t xml:space="preserve"> de rédaction : arabe, français, anglais.</w:t>
-      </w:r>
-      <w:r>
-        <w:rPr>
-          <w:sz w:val="24"/>
-          <w:szCs w:val="24"/>
-        </w:rPr>
-        <w:t xml:space="preserve"> rôle : traduction, écrivain</w:t>
-      </w:r>
-      <w:r>
-        <w:rPr>
-          <w:sz w:val="24"/>
-          <w:szCs w:val="24"/>
-        </w:rPr>
-        <w:t>.</w:t>
+        <w:t xml:space="preserve">Peut s’enregistrer en ajoutant son : nom, prénom, CIN, email, mot de passe, langues de rédaction : arabe, français, anglais. </w:t>
+      </w:r>
+      <w:r>
+        <w:rPr>
+          <w:sz w:val="24"/>
+          <w:szCs w:val="24"/>
+        </w:rPr>
+        <w:t>Rôle</w:t>
+      </w:r>
+      <w:r>
+        <w:rPr>
+          <w:sz w:val="24"/>
+          <w:szCs w:val="24"/>
+        </w:rPr>
+        <w:t> : traduction, écrivain.</w:t>
+      </w:r>
+      <w:bookmarkStart w:id="0" w:name="_GoBack"/>
+      <w:bookmarkEnd w:id="0"/>
+    </w:p>
+    <w:p>
+      <w:pPr>
+        <w:rPr>
+          <w:sz w:val="24"/>
+          <w:szCs w:val="24"/>
+        </w:rPr>
+      </w:pPr>
+      <w:r>
+        <w:rPr>
+          <w:sz w:val="24"/>
+          <w:szCs w:val="24"/>
+        </w:rPr>
+        <w:t xml:space="preserve">Peut s’authentifier </w:t>
       </w:r>
     </w:p>
     <w:p>
@@ -320,21 +330,7 @@
           <w:sz w:val="24"/>
           <w:szCs w:val="24"/>
         </w:rPr>
-        <w:t xml:space="preserve">Un </w:t>
-      </w:r>
-      <w:r>
-        <w:rPr>
-          <w:sz w:val="24"/>
-          <w:szCs w:val="24"/>
-        </w:rPr>
-        <w:t xml:space="preserve">générateur </w:t>
-      </w:r>
-      <w:r>
-        <w:rPr>
-          <w:sz w:val="24"/>
-          <w:szCs w:val="24"/>
-        </w:rPr>
-        <w:t xml:space="preserve">de rédaction pour chaque histoire qui permet de la mise en ordre des événements dans leur saison, et des saisons dans l’histoire globale. </w:t>
+        <w:t xml:space="preserve">Un générateur de rédaction pour chaque histoire qui permet de la mise en ordre des événements dans leur saison, et des saisons dans l’histoire globale. </w:t>
       </w:r>
     </w:p>
     <w:p>
@@ -486,7 +482,6 @@
           <w:szCs w:val="24"/>
           <w:u w:val="single"/>
         </w:rPr>
-        <w:lastRenderedPageBreak/>
         <w:t xml:space="preserve">Admin : </w:t>
       </w:r>
     </w:p>
@@ -551,8 +546,6 @@
         </w:rPr>
         <w:t xml:space="preserve">Traducteur : </w:t>
       </w:r>
-      <w:bookmarkStart w:id="0" w:name="_GoBack"/>
-      <w:bookmarkEnd w:id="0"/>
     </w:p>
     <w:p>
       <w:pPr>
